--- a/web/patenting_templates/contracts/contract_our_phisical_to_phisical.docx
+++ b/web/patenting_templates/contracts/contract_our_phisical_to_phisical.docx
@@ -748,7 +748,70 @@
           <w:sz w:val="20"/>
           <w:szCs w:val="20"/>
         </w:rPr>
-        <w:t xml:space="preserve"> Свідоцтва про державну реєстрацію фізичної особи-підприємця № 22240000000049792, з другої сторони, уклали цей </w:t>
+        <w:t xml:space="preserve"> </w:t>
+      </w:r>
+      <w:r>
+        <w:rPr>
+          <w:rFonts w:ascii="Tahoma" w:hAnsi="Tahoma" w:cs="Tahoma"/>
+          <w:sz w:val="20"/>
+          <w:szCs w:val="20"/>
+        </w:rPr>
+        <w:t>${</w:t>
+      </w:r>
+      <w:r>
+        <w:rPr>
+          <w:rFonts w:ascii="Tahoma" w:hAnsi="Tahoma" w:cs="Tahoma"/>
+          <w:sz w:val="20"/>
+          <w:szCs w:val="20"/>
+          <w:lang w:val="en-US"/>
+        </w:rPr>
+        <w:t>our</w:t>
+      </w:r>
+      <w:r>
+        <w:rPr>
+          <w:rFonts w:ascii="Tahoma" w:hAnsi="Tahoma" w:cs="Tahoma"/>
+          <w:sz w:val="20"/>
+          <w:szCs w:val="20"/>
+        </w:rPr>
+        <w:t>_</w:t>
+      </w:r>
+      <w:proofErr w:type="spellStart"/>
+      <w:r>
+        <w:rPr>
+          <w:rFonts w:ascii="Arial" w:hAnsi="Arial" w:cs="Arial"/>
+          <w:color w:val="000000"/>
+          <w:sz w:val="20"/>
+          <w:szCs w:val="20"/>
+          <w:shd w:val="clear" w:color="auto" w:fill="FFFFFF"/>
+        </w:rPr>
+        <w:t>basis</w:t>
+      </w:r>
+      <w:proofErr w:type="spellEnd"/>
+      <w:r>
+        <w:rPr>
+          <w:rFonts w:ascii="Tahoma" w:hAnsi="Tahoma" w:cs="Tahoma"/>
+          <w:sz w:val="20"/>
+          <w:szCs w:val="20"/>
+        </w:rPr>
+        <w:t>}</w:t>
+      </w:r>
+      <w:bookmarkStart w:id="0" w:name="_GoBack"/>
+      <w:bookmarkEnd w:id="0"/>
+      <w:r>
+        <w:rPr>
+          <w:rFonts w:ascii="Tahoma" w:hAnsi="Tahoma" w:cs="Tahoma"/>
+          <w:sz w:val="20"/>
+          <w:szCs w:val="20"/>
+        </w:rPr>
+        <w:t xml:space="preserve"> </w:t>
+      </w:r>
+      <w:r>
+        <w:rPr>
+          <w:rFonts w:ascii="Tahoma" w:hAnsi="Tahoma" w:cs="Tahoma"/>
+          <w:sz w:val="20"/>
+          <w:szCs w:val="20"/>
+        </w:rPr>
+        <w:t xml:space="preserve">2, з другої сторони, уклали цей </w:t>
       </w:r>
       <w:proofErr w:type="spellStart"/>
       <w:r>
@@ -6173,6 +6236,7 @@
                 <w:lang w:val="en-US"/>
               </w:rPr>
             </w:pPr>
+            <w:proofErr w:type="spellStart"/>
             <w:r>
               <w:rPr>
                 <w:rFonts w:ascii="Tahoma" w:hAnsi="Tahoma" w:cs="Tahoma"/>
@@ -6180,7 +6244,17 @@
                 <w:szCs w:val="20"/>
                 <w:lang w:val="en-US"/>
               </w:rPr>
-              <w:t xml:space="preserve">Виданий:  </w:t>
+              <w:t>Виданий</w:t>
+            </w:r>
+            <w:proofErr w:type="spellEnd"/>
+            <w:r>
+              <w:rPr>
+                <w:rFonts w:ascii="Tahoma" w:hAnsi="Tahoma" w:cs="Tahoma"/>
+                <w:sz w:val="20"/>
+                <w:szCs w:val="20"/>
+                <w:lang w:val="en-US"/>
+              </w:rPr>
+              <w:t xml:space="preserve">:  </w:t>
             </w:r>
             <w:r>
               <w:rPr>
@@ -6604,14 +6678,13 @@
                 <w:szCs w:val="20"/>
               </w:rPr>
             </w:pPr>
-            <w:bookmarkStart w:id="0" w:name="_GoBack"/>
-            <w:r>
-              <w:rPr>
-                <w:rFonts w:ascii="Tahoma" w:hAnsi="Tahoma" w:cs="Tahoma"/>
-                <w:sz w:val="20"/>
-                <w:szCs w:val="20"/>
-              </w:rPr>
-              <w:t>IПН: ${our_</w:t>
+            <w:r>
+              <w:rPr>
+                <w:rFonts w:ascii="Tahoma" w:hAnsi="Tahoma" w:cs="Tahoma"/>
+                <w:sz w:val="20"/>
+                <w:szCs w:val="20"/>
+              </w:rPr>
+              <w:t>IПН: ${</w:t>
             </w:r>
             <w:proofErr w:type="spellStart"/>
             <w:r>
@@ -6620,7 +6693,7 @@
                 <w:sz w:val="20"/>
                 <w:szCs w:val="20"/>
               </w:rPr>
-              <w:t>identification_code</w:t>
+              <w:t>our_identification_code</w:t>
             </w:r>
             <w:proofErr w:type="spellEnd"/>
             <w:r>
@@ -6631,7 +6704,6 @@
               </w:rPr>
               <w:t>}</w:t>
             </w:r>
-            <w:bookmarkEnd w:id="0"/>
           </w:p>
         </w:tc>
       </w:tr>

--- a/web/patenting_templates/contracts/contract_our_phisical_to_phisical.docx
+++ b/web/patenting_templates/contracts/contract_our_phisical_to_phisical.docx
@@ -25,15 +25,7 @@
           <w:sz w:val="20"/>
           <w:szCs w:val="20"/>
         </w:rPr>
-        <w:t xml:space="preserve">ДОГОВІР </w:t>
-      </w:r>
-      <w:r>
-        <w:rPr>
-          <w:rFonts w:ascii="Tahoma" w:hAnsi="Tahoma" w:cs="Tahoma"/>
-          <w:sz w:val="20"/>
-          <w:szCs w:val="20"/>
-        </w:rPr>
-        <w:t xml:space="preserve">№ </w:t>
+        <w:t xml:space="preserve">ДОГОВІР № </w:t>
       </w:r>
       <w:r>
         <w:rPr>
@@ -276,295 +268,310 @@
       </w:r>
       <w:r>
         <w:rPr>
+          <w:rFonts w:ascii="Tahoma" w:hAnsi="Tahoma" w:cs="Tahoma"/>
           <w:b/>
+          <w:sz w:val="20"/>
+          <w:szCs w:val="20"/>
         </w:rPr>
         <w:t>${</w:t>
       </w:r>
       <w:r>
         <w:rPr>
+          <w:rFonts w:ascii="Tahoma" w:hAnsi="Tahoma" w:cs="Tahoma"/>
           <w:b/>
+          <w:sz w:val="20"/>
+          <w:szCs w:val="20"/>
           <w:lang w:val="en-US"/>
         </w:rPr>
         <w:t>surname</w:t>
       </w:r>
       <w:r>
         <w:rPr>
+          <w:rFonts w:ascii="Tahoma" w:hAnsi="Tahoma" w:cs="Tahoma"/>
           <w:b/>
+          <w:sz w:val="20"/>
+          <w:szCs w:val="20"/>
         </w:rPr>
         <w:t>}</w:t>
       </w:r>
       <w:r>
         <w:rPr>
+          <w:rFonts w:ascii="Tahoma" w:hAnsi="Tahoma" w:cs="Tahoma"/>
           <w:b/>
+          <w:sz w:val="20"/>
+          <w:szCs w:val="20"/>
+        </w:rPr>
+        <w:t xml:space="preserve"> ${</w:t>
+      </w:r>
+      <w:r>
+        <w:rPr>
+          <w:rFonts w:ascii="Tahoma" w:hAnsi="Tahoma" w:cs="Tahoma"/>
+          <w:b/>
+          <w:sz w:val="20"/>
+          <w:szCs w:val="20"/>
+          <w:lang w:val="en-US"/>
+        </w:rPr>
+        <w:t>name</w:t>
+      </w:r>
+      <w:r>
+        <w:rPr>
+          <w:rFonts w:ascii="Tahoma" w:hAnsi="Tahoma" w:cs="Tahoma"/>
+          <w:b/>
+          <w:sz w:val="20"/>
+          <w:szCs w:val="20"/>
+        </w:rPr>
+        <w:t>} ${</w:t>
+      </w:r>
+      <w:r>
+        <w:rPr>
+          <w:rFonts w:ascii="Tahoma" w:hAnsi="Tahoma" w:cs="Tahoma"/>
+          <w:b/>
+          <w:sz w:val="20"/>
+          <w:szCs w:val="20"/>
+          <w:lang w:val="en-US"/>
+        </w:rPr>
+        <w:t>second</w:t>
+      </w:r>
+      <w:r>
+        <w:rPr>
+          <w:rFonts w:ascii="Tahoma" w:hAnsi="Tahoma" w:cs="Tahoma"/>
+          <w:b/>
+          <w:sz w:val="20"/>
+          <w:szCs w:val="20"/>
+        </w:rPr>
+        <w:t>_</w:t>
+      </w:r>
+      <w:r>
+        <w:rPr>
+          <w:rFonts w:ascii="Tahoma" w:hAnsi="Tahoma" w:cs="Tahoma"/>
+          <w:b/>
+          <w:sz w:val="20"/>
+          <w:szCs w:val="20"/>
+          <w:lang w:val="en-US"/>
+        </w:rPr>
+        <w:t>name</w:t>
+      </w:r>
+      <w:r>
+        <w:rPr>
+          <w:rFonts w:ascii="Tahoma" w:hAnsi="Tahoma" w:cs="Tahoma"/>
+          <w:b/>
+          <w:sz w:val="20"/>
+          <w:szCs w:val="20"/>
+        </w:rPr>
+        <w:t>}</w:t>
+      </w:r>
+      <w:r>
+        <w:rPr>
+          <w:rFonts w:ascii="Tahoma" w:hAnsi="Tahoma" w:cs="Tahoma"/>
+          <w:b/>
+          <w:sz w:val="20"/>
+          <w:szCs w:val="20"/>
+        </w:rPr>
+        <w:t>,</w:t>
+      </w:r>
+      <w:r>
+        <w:rPr>
+          <w:rFonts w:ascii="Tahoma" w:hAnsi="Tahoma" w:cs="Tahoma"/>
+          <w:sz w:val="20"/>
+          <w:szCs w:val="20"/>
         </w:rPr>
         <w:t xml:space="preserve"> </w:t>
       </w:r>
       <w:r>
         <w:rPr>
+          <w:rFonts w:ascii="Tahoma" w:hAnsi="Tahoma" w:cs="Tahoma"/>
+          <w:sz w:val="20"/>
+          <w:szCs w:val="20"/>
+        </w:rPr>
+        <w:t>паспорт</w:t>
+      </w:r>
+      <w:r>
+        <w:rPr>
+          <w:rFonts w:ascii="Tahoma" w:hAnsi="Tahoma" w:cs="Tahoma"/>
+          <w:sz w:val="20"/>
+          <w:szCs w:val="20"/>
+        </w:rPr>
+        <w:t xml:space="preserve"> </w:t>
+      </w:r>
+      <w:r>
+        <w:rPr>
+          <w:rFonts w:ascii="Tahoma" w:hAnsi="Tahoma" w:cs="Tahoma"/>
+          <w:sz w:val="20"/>
+          <w:szCs w:val="20"/>
+        </w:rPr>
+        <w:t>${</w:t>
+      </w:r>
+      <w:r>
+        <w:rPr>
+          <w:rFonts w:ascii="Tahoma" w:hAnsi="Tahoma" w:cs="Tahoma"/>
+          <w:sz w:val="20"/>
+          <w:szCs w:val="20"/>
+          <w:lang w:val="en-US"/>
+        </w:rPr>
+        <w:t>passport</w:t>
+      </w:r>
+      <w:r>
+        <w:rPr>
+          <w:rFonts w:ascii="Tahoma" w:hAnsi="Tahoma" w:cs="Tahoma"/>
+          <w:sz w:val="20"/>
+          <w:szCs w:val="20"/>
+        </w:rPr>
+        <w:t>_</w:t>
+      </w:r>
+      <w:r>
+        <w:rPr>
+          <w:rFonts w:ascii="Tahoma" w:hAnsi="Tahoma" w:cs="Tahoma"/>
+          <w:sz w:val="20"/>
+          <w:szCs w:val="20"/>
+          <w:lang w:val="en-US"/>
+        </w:rPr>
+        <w:t>series</w:t>
+      </w:r>
+      <w:r>
+        <w:rPr>
+          <w:rFonts w:ascii="Tahoma" w:hAnsi="Tahoma" w:cs="Tahoma"/>
+          <w:sz w:val="20"/>
+          <w:szCs w:val="20"/>
+        </w:rPr>
+        <w:t>}</w:t>
+      </w:r>
+      <w:r>
+        <w:rPr>
+          <w:rFonts w:ascii="Tahoma" w:hAnsi="Tahoma" w:cs="Tahoma"/>
+          <w:sz w:val="20"/>
+          <w:szCs w:val="20"/>
+        </w:rPr>
+        <w:t xml:space="preserve"> </w:t>
+      </w:r>
+      <w:r>
+        <w:rPr>
+          <w:rFonts w:ascii="Tahoma" w:hAnsi="Tahoma" w:cs="Tahoma"/>
+          <w:sz w:val="20"/>
+          <w:szCs w:val="20"/>
+        </w:rPr>
+        <w:t>${</w:t>
+      </w:r>
+      <w:r>
+        <w:rPr>
+          <w:rFonts w:ascii="Tahoma" w:hAnsi="Tahoma" w:cs="Tahoma"/>
+          <w:sz w:val="20"/>
+          <w:szCs w:val="20"/>
+          <w:lang w:val="en-US"/>
+        </w:rPr>
+        <w:t>passport</w:t>
+      </w:r>
+      <w:r>
+        <w:rPr>
+          <w:rFonts w:ascii="Tahoma" w:hAnsi="Tahoma" w:cs="Tahoma"/>
+          <w:sz w:val="20"/>
+          <w:szCs w:val="20"/>
+        </w:rPr>
+        <w:t>_</w:t>
+      </w:r>
+      <w:r>
+        <w:rPr>
+          <w:rFonts w:ascii="Tahoma" w:hAnsi="Tahoma" w:cs="Tahoma"/>
+          <w:sz w:val="20"/>
+          <w:szCs w:val="20"/>
+          <w:lang w:val="en-US"/>
+        </w:rPr>
+        <w:t>number</w:t>
+      </w:r>
+      <w:r>
+        <w:rPr>
+          <w:rFonts w:ascii="Tahoma" w:hAnsi="Tahoma" w:cs="Tahoma"/>
+          <w:sz w:val="20"/>
+          <w:szCs w:val="20"/>
+        </w:rPr>
+        <w:t>}</w:t>
+      </w:r>
+      <w:r>
+        <w:rPr>
+          <w:rFonts w:ascii="Tahoma" w:hAnsi="Tahoma" w:cs="Tahoma"/>
+          <w:sz w:val="20"/>
+          <w:szCs w:val="20"/>
+        </w:rPr>
+        <w:t>, видан</w:t>
+      </w:r>
+      <w:r>
+        <w:rPr>
+          <w:rFonts w:ascii="Tahoma" w:hAnsi="Tahoma" w:cs="Tahoma"/>
+          <w:sz w:val="20"/>
+          <w:szCs w:val="20"/>
+        </w:rPr>
+        <w:t>ий</w:t>
+      </w:r>
+      <w:r>
+        <w:rPr>
+          <w:rFonts w:ascii="Tahoma" w:hAnsi="Tahoma" w:cs="Tahoma"/>
+          <w:sz w:val="20"/>
+          <w:szCs w:val="20"/>
+        </w:rPr>
+        <w:t xml:space="preserve"> ${</w:t>
+      </w:r>
+      <w:r>
+        <w:rPr>
+          <w:rFonts w:ascii="Tahoma" w:hAnsi="Tahoma" w:cs="Tahoma"/>
+          <w:sz w:val="20"/>
+          <w:szCs w:val="20"/>
+          <w:lang w:val="en-US"/>
+        </w:rPr>
+        <w:t>passport</w:t>
+      </w:r>
+      <w:r>
+        <w:rPr>
+          <w:rFonts w:ascii="Tahoma" w:hAnsi="Tahoma" w:cs="Tahoma"/>
+          <w:sz w:val="20"/>
+          <w:szCs w:val="20"/>
+        </w:rPr>
+        <w:t>_</w:t>
+      </w:r>
+      <w:r>
+        <w:rPr>
+          <w:rFonts w:ascii="Tahoma" w:hAnsi="Tahoma" w:cs="Tahoma"/>
+          <w:sz w:val="20"/>
+          <w:szCs w:val="20"/>
+          <w:lang w:val="en-US"/>
+        </w:rPr>
+        <w:t>other</w:t>
+      </w:r>
+      <w:r>
+        <w:rPr>
+          <w:rFonts w:ascii="Tahoma" w:hAnsi="Tahoma" w:cs="Tahoma"/>
+          <w:sz w:val="20"/>
+          <w:szCs w:val="20"/>
+        </w:rPr>
+        <w:t>}</w:t>
+      </w:r>
+      <w:r>
+        <w:rPr>
+          <w:rFonts w:ascii="Tahoma" w:hAnsi="Tahoma" w:cs="Tahoma"/>
+          <w:sz w:val="20"/>
+          <w:szCs w:val="20"/>
+        </w:rPr>
+        <w:t>,</w:t>
+      </w:r>
+      <w:r>
+        <w:rPr>
+          <w:rFonts w:ascii="Tahoma" w:hAnsi="Tahoma" w:cs="Tahoma"/>
+          <w:sz w:val="20"/>
+          <w:szCs w:val="20"/>
+        </w:rPr>
+        <w:t xml:space="preserve"> (надалі – </w:t>
+      </w:r>
+      <w:r>
+        <w:rPr>
+          <w:rFonts w:ascii="Tahoma" w:hAnsi="Tahoma" w:cs="Tahoma"/>
           <w:b/>
-        </w:rPr>
-        <w:t>${</w:t>
-      </w:r>
-      <w:r>
-        <w:rPr>
-          <w:b/>
-          <w:lang w:val="en-US"/>
-        </w:rPr>
-        <w:t>name</w:t>
-      </w:r>
-      <w:r>
-        <w:rPr>
-          <w:b/>
-        </w:rPr>
-        <w:t>}</w:t>
-      </w:r>
-      <w:r>
-        <w:rPr>
-          <w:b/>
-        </w:rPr>
-        <w:t xml:space="preserve"> </w:t>
-      </w:r>
-      <w:r>
-        <w:rPr>
-          <w:b/>
-        </w:rPr>
-        <w:t>${</w:t>
-      </w:r>
-      <w:r>
-        <w:rPr>
-          <w:b/>
-          <w:lang w:val="en-US"/>
-        </w:rPr>
-        <w:t>second</w:t>
-      </w:r>
-      <w:r>
-        <w:rPr>
-          <w:b/>
-        </w:rPr>
-        <w:t>_</w:t>
-      </w:r>
-      <w:r>
-        <w:rPr>
-          <w:b/>
-          <w:lang w:val="en-US"/>
-        </w:rPr>
-        <w:t>name</w:t>
-      </w:r>
-      <w:r>
-        <w:rPr>
-          <w:b/>
-        </w:rPr>
-        <w:t>}</w:t>
-      </w:r>
-      <w:r>
-        <w:rPr>
-          <w:rFonts w:ascii="Tahoma" w:hAnsi="Tahoma" w:cs="Tahoma"/>
-          <w:b/>
-          <w:sz w:val="20"/>
-          <w:szCs w:val="20"/>
-        </w:rPr>
-        <w:t>,</w:t>
-      </w:r>
-      <w:r>
-        <w:rPr>
-          <w:rFonts w:ascii="Tahoma" w:hAnsi="Tahoma" w:cs="Tahoma"/>
-          <w:sz w:val="20"/>
-          <w:szCs w:val="20"/>
-        </w:rPr>
-        <w:t xml:space="preserve"> </w:t>
-      </w:r>
-      <w:r>
-        <w:rPr>
-          <w:rFonts w:ascii="Tahoma" w:hAnsi="Tahoma" w:cs="Tahoma"/>
-          <w:sz w:val="20"/>
-          <w:szCs w:val="20"/>
-        </w:rPr>
-        <w:t>паспорт</w:t>
-      </w:r>
-      <w:r>
-        <w:rPr>
-          <w:rFonts w:ascii="Tahoma" w:hAnsi="Tahoma" w:cs="Tahoma"/>
-          <w:sz w:val="20"/>
-          <w:szCs w:val="20"/>
-        </w:rPr>
-        <w:t xml:space="preserve"> </w:t>
-      </w:r>
-      <w:r>
-        <w:rPr>
-          <w:rFonts w:ascii="Tahoma" w:hAnsi="Tahoma" w:cs="Tahoma"/>
-          <w:sz w:val="20"/>
-          <w:szCs w:val="20"/>
-        </w:rPr>
-        <w:t>${</w:t>
-      </w:r>
-      <w:r>
-        <w:rPr>
-          <w:rFonts w:ascii="Tahoma" w:hAnsi="Tahoma" w:cs="Tahoma"/>
-          <w:sz w:val="20"/>
-          <w:szCs w:val="20"/>
-          <w:lang w:val="en-US"/>
-        </w:rPr>
-        <w:t>passport</w:t>
-      </w:r>
-      <w:r>
-        <w:rPr>
-          <w:rFonts w:ascii="Tahoma" w:hAnsi="Tahoma" w:cs="Tahoma"/>
-          <w:sz w:val="20"/>
-          <w:szCs w:val="20"/>
-        </w:rPr>
-        <w:t>_</w:t>
-      </w:r>
-      <w:r>
-        <w:rPr>
-          <w:rFonts w:ascii="Tahoma" w:hAnsi="Tahoma" w:cs="Tahoma"/>
-          <w:sz w:val="20"/>
-          <w:szCs w:val="20"/>
-          <w:lang w:val="en-US"/>
-        </w:rPr>
-        <w:t>series</w:t>
-      </w:r>
-      <w:r>
-        <w:rPr>
-          <w:rFonts w:ascii="Tahoma" w:hAnsi="Tahoma" w:cs="Tahoma"/>
-          <w:sz w:val="20"/>
-          <w:szCs w:val="20"/>
-        </w:rPr>
-        <w:t>}</w:t>
-      </w:r>
-      <w:r>
-        <w:rPr>
-          <w:rFonts w:ascii="Tahoma" w:hAnsi="Tahoma" w:cs="Tahoma"/>
-          <w:sz w:val="20"/>
-          <w:szCs w:val="20"/>
-        </w:rPr>
-        <w:t xml:space="preserve"> </w:t>
-      </w:r>
-      <w:r>
-        <w:rPr>
-          <w:rFonts w:ascii="Tahoma" w:hAnsi="Tahoma" w:cs="Tahoma"/>
-          <w:sz w:val="20"/>
-          <w:szCs w:val="20"/>
-        </w:rPr>
-        <w:t>${</w:t>
-      </w:r>
-      <w:r>
-        <w:rPr>
-          <w:rFonts w:ascii="Tahoma" w:hAnsi="Tahoma" w:cs="Tahoma"/>
-          <w:sz w:val="20"/>
-          <w:szCs w:val="20"/>
-          <w:lang w:val="en-US"/>
-        </w:rPr>
-        <w:t>passport</w:t>
-      </w:r>
-      <w:r>
-        <w:rPr>
-          <w:rFonts w:ascii="Tahoma" w:hAnsi="Tahoma" w:cs="Tahoma"/>
-          <w:sz w:val="20"/>
-          <w:szCs w:val="20"/>
-        </w:rPr>
-        <w:t>_</w:t>
-      </w:r>
-      <w:r>
-        <w:rPr>
-          <w:rFonts w:ascii="Tahoma" w:hAnsi="Tahoma" w:cs="Tahoma"/>
-          <w:sz w:val="20"/>
-          <w:szCs w:val="20"/>
-          <w:lang w:val="en-US"/>
-        </w:rPr>
-        <w:t>number</w:t>
-      </w:r>
-      <w:r>
-        <w:rPr>
-          <w:rFonts w:ascii="Tahoma" w:hAnsi="Tahoma" w:cs="Tahoma"/>
-          <w:sz w:val="20"/>
-          <w:szCs w:val="20"/>
-        </w:rPr>
-        <w:t>}</w:t>
-      </w:r>
-      <w:r>
-        <w:rPr>
-          <w:rFonts w:ascii="Tahoma" w:hAnsi="Tahoma" w:cs="Tahoma"/>
-          <w:sz w:val="20"/>
-          <w:szCs w:val="20"/>
-        </w:rPr>
-        <w:t>, видан</w:t>
-      </w:r>
-      <w:r>
-        <w:rPr>
-          <w:rFonts w:ascii="Tahoma" w:hAnsi="Tahoma" w:cs="Tahoma"/>
-          <w:sz w:val="20"/>
-          <w:szCs w:val="20"/>
-        </w:rPr>
-        <w:t>ий</w:t>
-      </w:r>
-      <w:r>
-        <w:rPr>
-          <w:rFonts w:ascii="Tahoma" w:hAnsi="Tahoma" w:cs="Tahoma"/>
-          <w:sz w:val="20"/>
-          <w:szCs w:val="20"/>
-        </w:rPr>
-        <w:t xml:space="preserve"> ${</w:t>
-      </w:r>
-      <w:r>
-        <w:rPr>
-          <w:rFonts w:ascii="Tahoma" w:hAnsi="Tahoma" w:cs="Tahoma"/>
-          <w:sz w:val="20"/>
-          <w:szCs w:val="20"/>
-          <w:lang w:val="en-US"/>
-        </w:rPr>
-        <w:t>passport</w:t>
-      </w:r>
-      <w:r>
-        <w:rPr>
-          <w:rFonts w:ascii="Tahoma" w:hAnsi="Tahoma" w:cs="Tahoma"/>
-          <w:sz w:val="20"/>
-          <w:szCs w:val="20"/>
-        </w:rPr>
-        <w:t>_</w:t>
-      </w:r>
-      <w:r>
-        <w:rPr>
-          <w:rFonts w:ascii="Tahoma" w:hAnsi="Tahoma" w:cs="Tahoma"/>
-          <w:sz w:val="20"/>
-          <w:szCs w:val="20"/>
-          <w:lang w:val="en-US"/>
-        </w:rPr>
-        <w:t>other</w:t>
-      </w:r>
-      <w:r>
-        <w:rPr>
-          <w:rFonts w:ascii="Tahoma" w:hAnsi="Tahoma" w:cs="Tahoma"/>
-          <w:sz w:val="20"/>
-          <w:szCs w:val="20"/>
-        </w:rPr>
-        <w:t>}</w:t>
-      </w:r>
-      <w:r>
-        <w:rPr>
-          <w:rFonts w:ascii="Tahoma" w:hAnsi="Tahoma" w:cs="Tahoma"/>
-          <w:sz w:val="20"/>
-          <w:szCs w:val="20"/>
-        </w:rPr>
-        <w:t>,</w:t>
-      </w:r>
-      <w:r>
-        <w:rPr>
-          <w:rFonts w:ascii="Tahoma" w:hAnsi="Tahoma" w:cs="Tahoma"/>
-          <w:sz w:val="20"/>
-          <w:szCs w:val="20"/>
-        </w:rPr>
-        <w:t xml:space="preserve"> (надалі – </w:t>
-      </w:r>
-      <w:r>
-        <w:rPr>
-          <w:rFonts w:ascii="Tahoma" w:hAnsi="Tahoma" w:cs="Tahoma"/>
-          <w:b/>
           <w:sz w:val="20"/>
           <w:szCs w:val="20"/>
         </w:rPr>
         <w:t>“</w:t>
       </w:r>
       <w:r>
+        <w:rPr>
+          <w:rFonts w:ascii="Tahoma" w:hAnsi="Tahoma" w:cs="Tahoma"/>
+        </w:rPr>
         <w:t xml:space="preserve"> </w:t>
       </w:r>
       <w:r>
@@ -778,7 +785,7 @@
       <w:proofErr w:type="spellStart"/>
       <w:r>
         <w:rPr>
-          <w:rFonts w:ascii="Arial" w:hAnsi="Arial" w:cs="Arial"/>
+          <w:rFonts w:ascii="Tahoma" w:hAnsi="Tahoma" w:cs="Tahoma"/>
           <w:color w:val="000000"/>
           <w:sz w:val="20"/>
           <w:szCs w:val="20"/>
@@ -793,17 +800,7 @@
           <w:sz w:val="20"/>
           <w:szCs w:val="20"/>
         </w:rPr>
-        <w:t>}</w:t>
-      </w:r>
-      <w:bookmarkStart w:id="0" w:name="_GoBack"/>
-      <w:bookmarkEnd w:id="0"/>
-      <w:r>
-        <w:rPr>
-          <w:rFonts w:ascii="Tahoma" w:hAnsi="Tahoma" w:cs="Tahoma"/>
-          <w:sz w:val="20"/>
-          <w:szCs w:val="20"/>
-        </w:rPr>
-        <w:t xml:space="preserve"> </w:t>
+        <w:t xml:space="preserve">} </w:t>
       </w:r>
       <w:r>
         <w:rPr>
@@ -1424,6 +1421,9 @@
     <w:p>
       <w:pPr>
         <w:jc w:val="both"/>
+        <w:rPr>
+          <w:rFonts w:ascii="Tahoma" w:hAnsi="Tahoma" w:cs="Tahoma"/>
+        </w:rPr>
       </w:pPr>
       <w:r>
         <w:rPr>
@@ -1475,63 +1475,7 @@
           <w:sz w:val="20"/>
           <w:szCs w:val="20"/>
         </w:rPr>
-        <w:t>«</w:t>
-      </w:r>
-      <w:r>
-        <w:rPr>
-          <w:rFonts w:ascii="Tahoma" w:hAnsi="Tahoma" w:cs="Tahoma"/>
-          <w:sz w:val="20"/>
-          <w:szCs w:val="20"/>
-        </w:rPr>
-        <w:t>Виконавець</w:t>
-      </w:r>
-      <w:r>
-        <w:rPr>
-          <w:rFonts w:ascii="Tahoma" w:hAnsi="Tahoma" w:cs="Tahoma"/>
-          <w:sz w:val="20"/>
-          <w:szCs w:val="20"/>
-        </w:rPr>
-        <w:t>»</w:t>
-      </w:r>
-      <w:r>
-        <w:rPr>
-          <w:rFonts w:ascii="Tahoma" w:hAnsi="Tahoma" w:cs="Tahoma"/>
-          <w:sz w:val="20"/>
-          <w:szCs w:val="20"/>
-        </w:rPr>
-        <w:t xml:space="preserve"> зобов'язується виконати зазначені в Специфікаці</w:t>
-      </w:r>
-      <w:r>
-        <w:rPr>
-          <w:rFonts w:ascii="Tahoma" w:hAnsi="Tahoma" w:cs="Tahoma"/>
-          <w:sz w:val="20"/>
-          <w:szCs w:val="20"/>
-        </w:rPr>
-        <w:t>ях</w:t>
-      </w:r>
-      <w:r>
-        <w:rPr>
-          <w:rFonts w:ascii="Tahoma" w:hAnsi="Tahoma" w:cs="Tahoma"/>
-          <w:sz w:val="20"/>
-          <w:szCs w:val="20"/>
-        </w:rPr>
-        <w:t xml:space="preserve"> дії в передбачені Специфікаці</w:t>
-      </w:r>
-      <w:r>
-        <w:rPr>
-          <w:rFonts w:ascii="Tahoma" w:hAnsi="Tahoma" w:cs="Tahoma"/>
-          <w:sz w:val="20"/>
-          <w:szCs w:val="20"/>
-        </w:rPr>
-        <w:t>ями</w:t>
-      </w:r>
-      <w:r>
-        <w:rPr>
-          <w:rFonts w:ascii="Tahoma" w:hAnsi="Tahoma" w:cs="Tahoma"/>
-          <w:sz w:val="20"/>
-          <w:szCs w:val="20"/>
-        </w:rPr>
-        <w:t xml:space="preserve"> терміни.</w:t>
+        <w:t>«Виконавець» зобов'язується виконати зазначені в Специфікаціях дії в передбачені Специфікаціями терміни.</w:t>
       </w:r>
       <w:r>
         <w:rPr>
@@ -2078,47 +2022,7 @@
           <w:sz w:val="20"/>
           <w:szCs w:val="20"/>
         </w:rPr>
-        <w:t xml:space="preserve"> за запитом </w:t>
-      </w:r>
-      <w:r>
-        <w:rPr>
-          <w:rFonts w:ascii="Tahoma" w:hAnsi="Tahoma" w:cs="Tahoma"/>
-          <w:sz w:val="20"/>
-          <w:szCs w:val="20"/>
-        </w:rPr>
-        <w:t>«</w:t>
-      </w:r>
-      <w:r>
-        <w:rPr>
-          <w:rFonts w:ascii="Tahoma" w:hAnsi="Tahoma" w:cs="Tahoma"/>
-          <w:sz w:val="20"/>
-          <w:szCs w:val="20"/>
-        </w:rPr>
-        <w:t>Замовник</w:t>
-      </w:r>
-      <w:r>
-        <w:rPr>
-          <w:rFonts w:ascii="Tahoma" w:hAnsi="Tahoma" w:cs="Tahoma"/>
-          <w:sz w:val="20"/>
-          <w:szCs w:val="20"/>
-        </w:rPr>
-        <w:t>а</w:t>
-      </w:r>
-      <w:r>
-        <w:rPr>
-          <w:rFonts w:ascii="Tahoma" w:hAnsi="Tahoma" w:cs="Tahoma"/>
-          <w:sz w:val="20"/>
-          <w:szCs w:val="20"/>
-        </w:rPr>
-        <w:t>»</w:t>
-      </w:r>
-      <w:r>
-        <w:rPr>
-          <w:rFonts w:ascii="Tahoma" w:hAnsi="Tahoma" w:cs="Tahoma"/>
-          <w:sz w:val="20"/>
-          <w:szCs w:val="20"/>
-        </w:rPr>
-        <w:t xml:space="preserve"> </w:t>
+        <w:t xml:space="preserve"> за запитом «Замовника» </w:t>
       </w:r>
       <w:r>
         <w:rPr>
@@ -2150,15 +2054,7 @@
           <w:sz w:val="20"/>
           <w:szCs w:val="20"/>
         </w:rPr>
-        <w:t>п’</w:t>
-      </w:r>
-      <w:r>
-        <w:rPr>
-          <w:rFonts w:ascii="Tahoma" w:hAnsi="Tahoma" w:cs="Tahoma"/>
-          <w:sz w:val="20"/>
-          <w:szCs w:val="20"/>
-        </w:rPr>
-        <w:t>яти</w:t>
+        <w:t>п’яти</w:t>
       </w:r>
       <w:r>
         <w:rPr>
@@ -2878,23 +2774,7 @@
           <w:sz w:val="20"/>
           <w:szCs w:val="20"/>
         </w:rPr>
-        <w:t>рахунок «</w:t>
-      </w:r>
-      <w:r>
-        <w:rPr>
-          <w:rFonts w:ascii="Tahoma" w:hAnsi="Tahoma" w:cs="Tahoma"/>
-          <w:sz w:val="20"/>
-          <w:szCs w:val="20"/>
-        </w:rPr>
-        <w:t>Виконавця</w:t>
-      </w:r>
-      <w:r>
-        <w:rPr>
-          <w:rFonts w:ascii="Tahoma" w:hAnsi="Tahoma" w:cs="Tahoma"/>
-          <w:sz w:val="20"/>
-          <w:szCs w:val="20"/>
-        </w:rPr>
-        <w:t>»</w:t>
+        <w:t>рахунок «Виконавця»</w:t>
       </w:r>
       <w:r>
         <w:rPr>
@@ -3809,31 +3689,15 @@
           <w:sz w:val="20"/>
           <w:szCs w:val="20"/>
         </w:rPr>
-        <w:t xml:space="preserve">ого Сторонами </w:t>
-      </w:r>
-      <w:r>
-        <w:rPr>
-          <w:rFonts w:ascii="Tahoma" w:hAnsi="Tahoma" w:cs="Tahoma"/>
-          <w:sz w:val="20"/>
-          <w:szCs w:val="20"/>
-        </w:rPr>
-        <w:t xml:space="preserve">до </w:t>
-      </w:r>
-      <w:r>
-        <w:rPr>
-          <w:rFonts w:ascii="Tahoma" w:hAnsi="Tahoma" w:cs="Tahoma"/>
-          <w:sz w:val="20"/>
-          <w:szCs w:val="20"/>
-        </w:rPr>
-        <w:t xml:space="preserve">30 </w:t>
-      </w:r>
-      <w:r>
-        <w:rPr>
-          <w:rFonts w:ascii="Tahoma" w:hAnsi="Tahoma" w:cs="Tahoma"/>
-          <w:sz w:val="20"/>
-          <w:szCs w:val="20"/>
-        </w:rPr>
-        <w:t xml:space="preserve">грудня </w:t>
+        <w:t xml:space="preserve">ого Сторонами до </w:t>
+      </w:r>
+      <w:r>
+        <w:rPr>
+          <w:rFonts w:ascii="Tahoma" w:hAnsi="Tahoma" w:cs="Tahoma"/>
+          <w:sz w:val="20"/>
+          <w:szCs w:val="20"/>
+        </w:rPr>
+        <w:t xml:space="preserve">30 грудня </w:t>
       </w:r>
       <w:r>
         <w:rPr>
@@ -3896,16 +3760,7 @@
           <w:szCs w:val="20"/>
           <w:lang w:val="ru-RU"/>
         </w:rPr>
-        <w:t xml:space="preserve">} </w:t>
-      </w:r>
-      <w:r>
-        <w:rPr>
-          <w:rFonts w:ascii="Tahoma" w:hAnsi="Tahoma" w:cs="Tahoma"/>
-          <w:sz w:val="20"/>
-          <w:szCs w:val="20"/>
-          <w:lang w:val="ru-RU"/>
-        </w:rPr>
-        <w:t xml:space="preserve"> </w:t>
+        <w:t xml:space="preserve">}  </w:t>
       </w:r>
       <w:r>
         <w:rPr>
@@ -3956,15 +3811,7 @@
           <w:sz w:val="20"/>
           <w:szCs w:val="20"/>
         </w:rPr>
-        <w:t>Сторони додержуються умов конфіденційності інформації</w:t>
-      </w:r>
-      <w:r>
-        <w:rPr>
-          <w:rFonts w:ascii="Tahoma" w:hAnsi="Tahoma" w:cs="Tahoma"/>
-          <w:sz w:val="20"/>
-          <w:szCs w:val="20"/>
-        </w:rPr>
-        <w:t>, яка стала їм відома щодо виконання цього Договору протягом дії Договору, а також протягом 1 (одного) року після закінчення Договору.</w:t>
+        <w:t>Сторони додержуються умов конфіденційності інформації, яка стала їм відома щодо виконання цього Договору протягом дії Договору, а також протягом 1 (одного) року після закінчення Договору.</w:t>
       </w:r>
     </w:p>
     <w:p>
@@ -4988,16 +4835,7 @@
           <w:szCs w:val="20"/>
           <w:lang w:val="ru-RU"/>
         </w:rPr>
-        <w:t>встановлен</w:t>
-      </w:r>
-      <w:r>
-        <w:rPr>
-          <w:rFonts w:ascii="Tahoma" w:hAnsi="Tahoma" w:cs="Tahoma"/>
-          <w:sz w:val="20"/>
-          <w:szCs w:val="20"/>
-          <w:lang w:val="ru-RU"/>
-        </w:rPr>
-        <w:t>і</w:t>
+        <w:t>встановлені</w:t>
       </w:r>
       <w:proofErr w:type="spellEnd"/>
       <w:r>
@@ -5939,71 +5777,104 @@
           <w:p>
             <w:pPr>
               <w:rPr>
+                <w:rFonts w:ascii="Tahoma" w:hAnsi="Tahoma" w:cs="Tahoma"/>
                 <w:b/>
+                <w:sz w:val="20"/>
+                <w:szCs w:val="20"/>
               </w:rPr>
             </w:pPr>
             <w:r>
               <w:rPr>
+                <w:rFonts w:ascii="Tahoma" w:hAnsi="Tahoma" w:cs="Tahoma"/>
                 <w:b/>
+                <w:sz w:val="20"/>
+                <w:szCs w:val="20"/>
               </w:rPr>
               <w:t>${</w:t>
             </w:r>
             <w:r>
               <w:rPr>
+                <w:rFonts w:ascii="Tahoma" w:hAnsi="Tahoma" w:cs="Tahoma"/>
                 <w:b/>
+                <w:sz w:val="20"/>
+                <w:szCs w:val="20"/>
                 <w:lang w:val="en-US"/>
               </w:rPr>
               <w:t>surname</w:t>
             </w:r>
             <w:r>
               <w:rPr>
+                <w:rFonts w:ascii="Tahoma" w:hAnsi="Tahoma" w:cs="Tahoma"/>
                 <w:b/>
+                <w:sz w:val="20"/>
+                <w:szCs w:val="20"/>
               </w:rPr>
               <w:t>}</w:t>
             </w:r>
             <w:r>
               <w:rPr>
+                <w:rFonts w:ascii="Tahoma" w:hAnsi="Tahoma" w:cs="Tahoma"/>
                 <w:b/>
+                <w:sz w:val="20"/>
+                <w:szCs w:val="20"/>
                 <w:lang w:val="en-US"/>
               </w:rPr>
               <w:t xml:space="preserve"> </w:t>
             </w:r>
             <w:r>
               <w:rPr>
+                <w:rFonts w:ascii="Tahoma" w:hAnsi="Tahoma" w:cs="Tahoma"/>
                 <w:b/>
+                <w:sz w:val="20"/>
+                <w:szCs w:val="20"/>
               </w:rPr>
               <w:t>${</w:t>
             </w:r>
             <w:r>
               <w:rPr>
+                <w:rFonts w:ascii="Tahoma" w:hAnsi="Tahoma" w:cs="Tahoma"/>
                 <w:b/>
+                <w:sz w:val="20"/>
+                <w:szCs w:val="20"/>
                 <w:lang w:val="en-US"/>
               </w:rPr>
               <w:t>name</w:t>
             </w:r>
             <w:r>
               <w:rPr>
+                <w:rFonts w:ascii="Tahoma" w:hAnsi="Tahoma" w:cs="Tahoma"/>
                 <w:b/>
+                <w:sz w:val="20"/>
+                <w:szCs w:val="20"/>
               </w:rPr>
               <w:t>}</w:t>
             </w:r>
             <w:r>
               <w:rPr>
+                <w:rFonts w:ascii="Tahoma" w:hAnsi="Tahoma" w:cs="Tahoma"/>
                 <w:b/>
+                <w:sz w:val="20"/>
+                <w:szCs w:val="20"/>
                 <w:lang w:val="en-US"/>
               </w:rPr>
               <w:t xml:space="preserve"> </w:t>
             </w:r>
             <w:r>
               <w:rPr>
+                <w:rFonts w:ascii="Tahoma" w:hAnsi="Tahoma" w:cs="Tahoma"/>
                 <w:b/>
+                <w:sz w:val="20"/>
+                <w:szCs w:val="20"/>
               </w:rPr>
               <w:t>${</w:t>
             </w:r>
             <w:proofErr w:type="spellStart"/>
             <w:r>
               <w:rPr>
+                <w:rFonts w:ascii="Tahoma" w:hAnsi="Tahoma" w:cs="Tahoma"/>
                 <w:b/>
+                <w:sz w:val="20"/>
+                <w:szCs w:val="20"/>
                 <w:lang w:val="en-US"/>
               </w:rPr>
               <w:t>second_name</w:t>
@@ -6011,7 +5882,10 @@
             <w:proofErr w:type="spellEnd"/>
             <w:r>
               <w:rPr>
+                <w:rFonts w:ascii="Tahoma" w:hAnsi="Tahoma" w:cs="Tahoma"/>
                 <w:b/>
+                <w:sz w:val="20"/>
+                <w:szCs w:val="20"/>
               </w:rPr>
               <w:t>}</w:t>
             </w:r>
@@ -6283,16 +6157,7 @@
                 <w:szCs w:val="20"/>
                 <w:lang w:val="en-US"/>
               </w:rPr>
-              <w:t>}</w:t>
-            </w:r>
-            <w:r>
-              <w:rPr>
-                <w:rFonts w:ascii="Tahoma" w:hAnsi="Tahoma" w:cs="Tahoma"/>
-                <w:sz w:val="20"/>
-                <w:szCs w:val="20"/>
-                <w:lang w:val="en-US"/>
-              </w:rPr>
-              <w:t>,</w:t>
+              <w:t>},</w:t>
             </w:r>
           </w:p>
           <w:p>
@@ -6322,21 +6187,7 @@
                 <w:rFonts w:ascii="Tahoma" w:hAnsi="Tahoma" w:cs="Tahoma"/>
                 <w:lang w:val="en-US"/>
               </w:rPr>
-              <w:t>Н</w:t>
-            </w:r>
-            <w:r>
-              <w:rPr>
-                <w:rFonts w:ascii="Tahoma" w:hAnsi="Tahoma" w:cs="Tahoma"/>
-                <w:lang w:val="en-US"/>
-              </w:rPr>
-              <w:t xml:space="preserve">: </w:t>
-            </w:r>
-            <w:r>
-              <w:rPr>
-                <w:rFonts w:ascii="Tahoma" w:hAnsi="Tahoma" w:cs="Tahoma"/>
-                <w:lang w:val="en-US"/>
-              </w:rPr>
-              <w:t>${</w:t>
+              <w:t>Н: ${</w:t>
             </w:r>
             <w:proofErr w:type="spellStart"/>
             <w:r>
@@ -6750,33 +6601,48 @@
             </w:r>
             <w:r>
               <w:rPr>
+                <w:rFonts w:ascii="Tahoma" w:hAnsi="Tahoma" w:cs="Tahoma"/>
                 <w:b/>
+                <w:sz w:val="20"/>
+                <w:szCs w:val="20"/>
               </w:rPr>
               <w:t>${</w:t>
             </w:r>
             <w:r>
               <w:rPr>
+                <w:rFonts w:ascii="Tahoma" w:hAnsi="Tahoma" w:cs="Tahoma"/>
                 <w:b/>
+                <w:sz w:val="20"/>
+                <w:szCs w:val="20"/>
                 <w:lang w:val="en-US"/>
               </w:rPr>
               <w:t>name</w:t>
             </w:r>
             <w:r>
               <w:rPr>
+                <w:rFonts w:ascii="Tahoma" w:hAnsi="Tahoma" w:cs="Tahoma"/>
                 <w:b/>
+                <w:sz w:val="20"/>
+                <w:szCs w:val="20"/>
               </w:rPr>
               <w:t>_</w:t>
             </w:r>
             <w:r>
               <w:rPr>
+                <w:rFonts w:ascii="Tahoma" w:hAnsi="Tahoma" w:cs="Tahoma"/>
                 <w:b/>
+                <w:sz w:val="20"/>
+                <w:szCs w:val="20"/>
                 <w:lang w:val="en-US"/>
               </w:rPr>
               <w:t>short</w:t>
             </w:r>
             <w:r>
               <w:rPr>
+                <w:rFonts w:ascii="Tahoma" w:hAnsi="Tahoma" w:cs="Tahoma"/>
                 <w:b/>
+                <w:sz w:val="20"/>
+                <w:szCs w:val="20"/>
               </w:rPr>
               <w:t>}</w:t>
             </w:r>
@@ -6791,46 +6657,67 @@
             </w:r>
             <w:r>
               <w:rPr>
+                <w:rFonts w:ascii="Tahoma" w:hAnsi="Tahoma" w:cs="Tahoma"/>
                 <w:b/>
+                <w:sz w:val="20"/>
+                <w:szCs w:val="20"/>
               </w:rPr>
               <w:t>${</w:t>
             </w:r>
             <w:r>
               <w:rPr>
+                <w:rFonts w:ascii="Tahoma" w:hAnsi="Tahoma" w:cs="Tahoma"/>
                 <w:b/>
+                <w:sz w:val="20"/>
+                <w:szCs w:val="20"/>
                 <w:lang w:val="en-US"/>
               </w:rPr>
               <w:t>second</w:t>
             </w:r>
             <w:r>
               <w:rPr>
+                <w:rFonts w:ascii="Tahoma" w:hAnsi="Tahoma" w:cs="Tahoma"/>
                 <w:b/>
+                <w:sz w:val="20"/>
+                <w:szCs w:val="20"/>
               </w:rPr>
               <w:t>_</w:t>
             </w:r>
             <w:r>
               <w:rPr>
+                <w:rFonts w:ascii="Tahoma" w:hAnsi="Tahoma" w:cs="Tahoma"/>
                 <w:b/>
+                <w:sz w:val="20"/>
+                <w:szCs w:val="20"/>
                 <w:lang w:val="en-US"/>
               </w:rPr>
               <w:t>name</w:t>
             </w:r>
             <w:r>
               <w:rPr>
+                <w:rFonts w:ascii="Tahoma" w:hAnsi="Tahoma" w:cs="Tahoma"/>
                 <w:b/>
+                <w:sz w:val="20"/>
+                <w:szCs w:val="20"/>
               </w:rPr>
               <w:t>_</w:t>
             </w:r>
             <w:r>
               <w:rPr>
+                <w:rFonts w:ascii="Tahoma" w:hAnsi="Tahoma" w:cs="Tahoma"/>
                 <w:b/>
+                <w:sz w:val="20"/>
+                <w:szCs w:val="20"/>
                 <w:lang w:val="en-US"/>
               </w:rPr>
               <w:t>short</w:t>
             </w:r>
             <w:r>
               <w:rPr>
+                <w:rFonts w:ascii="Tahoma" w:hAnsi="Tahoma" w:cs="Tahoma"/>
                 <w:b/>
+                <w:sz w:val="20"/>
+                <w:szCs w:val="20"/>
               </w:rPr>
               <w:t>}</w:t>
             </w:r>
@@ -6845,20 +6732,29 @@
             </w:r>
             <w:r>
               <w:rPr>
+                <w:rFonts w:ascii="Tahoma" w:hAnsi="Tahoma" w:cs="Tahoma"/>
                 <w:b/>
+                <w:sz w:val="20"/>
+                <w:szCs w:val="20"/>
               </w:rPr>
               <w:t>${</w:t>
             </w:r>
             <w:r>
               <w:rPr>
+                <w:rFonts w:ascii="Tahoma" w:hAnsi="Tahoma" w:cs="Tahoma"/>
                 <w:b/>
+                <w:sz w:val="20"/>
+                <w:szCs w:val="20"/>
                 <w:lang w:val="en-US"/>
               </w:rPr>
               <w:t>surname</w:t>
             </w:r>
             <w:r>
               <w:rPr>
+                <w:rFonts w:ascii="Tahoma" w:hAnsi="Tahoma" w:cs="Tahoma"/>
                 <w:b/>
+                <w:sz w:val="20"/>
+                <w:szCs w:val="20"/>
               </w:rPr>
               <w:t>}</w:t>
             </w:r>
@@ -6923,7 +6819,10 @@
             </w:r>
             <w:r>
               <w:rPr>
+                <w:rFonts w:ascii="Tahoma" w:hAnsi="Tahoma" w:cs="Tahoma"/>
                 <w:b/>
+                <w:sz w:val="20"/>
+                <w:szCs w:val="20"/>
               </w:rPr>
               <w:t>${</w:t>
             </w:r>
@@ -6948,29 +6847,41 @@
             </w:r>
             <w:r>
               <w:rPr>
+                <w:rFonts w:ascii="Tahoma" w:hAnsi="Tahoma" w:cs="Tahoma"/>
                 <w:b/>
+                <w:sz w:val="20"/>
+                <w:szCs w:val="20"/>
                 <w:lang w:val="en-US"/>
               </w:rPr>
               <w:t>name</w:t>
             </w:r>
             <w:r>
               <w:rPr>
+                <w:rFonts w:ascii="Tahoma" w:hAnsi="Tahoma" w:cs="Tahoma"/>
                 <w:b/>
+                <w:sz w:val="20"/>
+                <w:szCs w:val="20"/>
               </w:rPr>
               <w:t>_</w:t>
             </w:r>
             <w:r>
               <w:rPr>
+                <w:rFonts w:ascii="Tahoma" w:hAnsi="Tahoma" w:cs="Tahoma"/>
                 <w:b/>
+                <w:sz w:val="20"/>
+                <w:szCs w:val="20"/>
                 <w:lang w:val="en-US"/>
               </w:rPr>
               <w:t>short</w:t>
             </w:r>
             <w:r>
               <w:rPr>
+                <w:rFonts w:ascii="Tahoma" w:hAnsi="Tahoma" w:cs="Tahoma"/>
                 <w:b/>
-              </w:rPr>
-              <w:t>}</w:t>
+                <w:sz w:val="20"/>
+                <w:szCs w:val="20"/>
+              </w:rPr>
+              <w:t>}.${</w:t>
             </w:r>
             <w:r>
               <w:rPr>
@@ -6978,14 +6889,18 @@
                 <w:b/>
                 <w:sz w:val="20"/>
                 <w:szCs w:val="20"/>
-              </w:rPr>
-              <w:t>.</w:t>
-            </w:r>
-            <w:r>
-              <w:rPr>
+                <w:lang w:val="en-US"/>
+              </w:rPr>
+              <w:t>our</w:t>
+            </w:r>
+            <w:r>
+              <w:rPr>
+                <w:rFonts w:ascii="Tahoma" w:hAnsi="Tahoma" w:cs="Tahoma"/>
                 <w:b/>
-              </w:rPr>
-              <w:t>${</w:t>
+                <w:sz w:val="20"/>
+                <w:szCs w:val="20"/>
+              </w:rPr>
+              <w:t>_</w:t>
             </w:r>
             <w:r>
               <w:rPr>
@@ -6995,6 +6910,63 @@
                 <w:szCs w:val="20"/>
                 <w:lang w:val="en-US"/>
               </w:rPr>
+              <w:t>second</w:t>
+            </w:r>
+            <w:r>
+              <w:rPr>
+                <w:rFonts w:ascii="Tahoma" w:hAnsi="Tahoma" w:cs="Tahoma"/>
+                <w:b/>
+                <w:sz w:val="20"/>
+                <w:szCs w:val="20"/>
+              </w:rPr>
+              <w:t>_</w:t>
+            </w:r>
+            <w:r>
+              <w:rPr>
+                <w:rFonts w:ascii="Tahoma" w:hAnsi="Tahoma" w:cs="Tahoma"/>
+                <w:b/>
+                <w:sz w:val="20"/>
+                <w:szCs w:val="20"/>
+                <w:lang w:val="en-US"/>
+              </w:rPr>
+              <w:t>name</w:t>
+            </w:r>
+            <w:r>
+              <w:rPr>
+                <w:rFonts w:ascii="Tahoma" w:hAnsi="Tahoma" w:cs="Tahoma"/>
+                <w:b/>
+                <w:sz w:val="20"/>
+                <w:szCs w:val="20"/>
+              </w:rPr>
+              <w:t>_</w:t>
+            </w:r>
+            <w:r>
+              <w:rPr>
+                <w:rFonts w:ascii="Tahoma" w:hAnsi="Tahoma" w:cs="Tahoma"/>
+                <w:b/>
+                <w:sz w:val="20"/>
+                <w:szCs w:val="20"/>
+                <w:lang w:val="en-US"/>
+              </w:rPr>
+              <w:t>short</w:t>
+            </w:r>
+            <w:r>
+              <w:rPr>
+                <w:rFonts w:ascii="Tahoma" w:hAnsi="Tahoma" w:cs="Tahoma"/>
+                <w:b/>
+                <w:sz w:val="20"/>
+                <w:szCs w:val="20"/>
+              </w:rPr>
+              <w:t>}. ${</w:t>
+            </w:r>
+            <w:r>
+              <w:rPr>
+                <w:rFonts w:ascii="Tahoma" w:hAnsi="Tahoma" w:cs="Tahoma"/>
+                <w:b/>
+                <w:sz w:val="20"/>
+                <w:szCs w:val="20"/>
+                <w:lang w:val="en-US"/>
+              </w:rPr>
               <w:t>our</w:t>
             </w:r>
             <w:r>
@@ -7008,87 +6980,20 @@
             </w:r>
             <w:r>
               <w:rPr>
+                <w:rFonts w:ascii="Tahoma" w:hAnsi="Tahoma" w:cs="Tahoma"/>
                 <w:b/>
+                <w:sz w:val="20"/>
+                <w:szCs w:val="20"/>
                 <w:lang w:val="en-US"/>
               </w:rPr>
-              <w:t>second</w:t>
-            </w:r>
-            <w:r>
-              <w:rPr>
+              <w:t>surname</w:t>
+            </w:r>
+            <w:r>
+              <w:rPr>
+                <w:rFonts w:ascii="Tahoma" w:hAnsi="Tahoma" w:cs="Tahoma"/>
                 <w:b/>
-              </w:rPr>
-              <w:t>_</w:t>
-            </w:r>
-            <w:r>
-              <w:rPr>
-                <w:b/>
-                <w:lang w:val="en-US"/>
-              </w:rPr>
-              <w:t>name</w:t>
-            </w:r>
-            <w:r>
-              <w:rPr>
-                <w:b/>
-              </w:rPr>
-              <w:t>_</w:t>
-            </w:r>
-            <w:r>
-              <w:rPr>
-                <w:b/>
-                <w:lang w:val="en-US"/>
-              </w:rPr>
-              <w:t>short</w:t>
-            </w:r>
-            <w:r>
-              <w:rPr>
-                <w:b/>
-              </w:rPr>
-              <w:t>}</w:t>
-            </w:r>
-            <w:r>
-              <w:rPr>
-                <w:rFonts w:ascii="Tahoma" w:hAnsi="Tahoma" w:cs="Tahoma"/>
-                <w:b/>
-                <w:sz w:val="20"/>
-                <w:szCs w:val="20"/>
-              </w:rPr>
-              <w:t xml:space="preserve">. </w:t>
-            </w:r>
-            <w:r>
-              <w:rPr>
-                <w:b/>
-              </w:rPr>
-              <w:t>${</w:t>
-            </w:r>
-            <w:r>
-              <w:rPr>
-                <w:rFonts w:ascii="Tahoma" w:hAnsi="Tahoma" w:cs="Tahoma"/>
-                <w:b/>
-                <w:sz w:val="20"/>
-                <w:szCs w:val="20"/>
-                <w:lang w:val="en-US"/>
-              </w:rPr>
-              <w:t>our</w:t>
-            </w:r>
-            <w:r>
-              <w:rPr>
-                <w:rFonts w:ascii="Tahoma" w:hAnsi="Tahoma" w:cs="Tahoma"/>
-                <w:b/>
-                <w:sz w:val="20"/>
-                <w:szCs w:val="20"/>
-              </w:rPr>
-              <w:t>_</w:t>
-            </w:r>
-            <w:r>
-              <w:rPr>
-                <w:b/>
-                <w:lang w:val="en-US"/>
-              </w:rPr>
-              <w:t>surname</w:t>
-            </w:r>
-            <w:r>
-              <w:rPr>
-                <w:b/>
+                <w:sz w:val="20"/>
+                <w:szCs w:val="20"/>
               </w:rPr>
               <w:t>}</w:t>
             </w:r>
@@ -7133,6 +7038,8 @@
           <w:szCs w:val="20"/>
         </w:rPr>
       </w:pPr>
+      <w:bookmarkStart w:id="0" w:name="_GoBack"/>
+      <w:bookmarkEnd w:id="0"/>
     </w:p>
     <w:sectPr>
       <w:headerReference w:type="default" r:id="rId7"/>
@@ -7314,7 +7221,7 @@
         <w:noProof/>
         <w:sz w:val="18"/>
       </w:rPr>
-      <w:t>3</w:t>
+      <w:t>2</w:t>
     </w:r>
     <w:r>
       <w:rPr>
